--- a/Task01/632п ІльченкоОО #01.docx
+++ b/Task01/632п ІльченкоОО #01.docx
@@ -3215,6 +3215,7 @@
       <w:r>
         <w:rPr>
           <w:rFonts w:cs="Times New Roman"/>
+          <w:noProof/>
           <w:color w:val="000000"/>
           <w:sz w:val="24"/>
           <w:szCs w:val="28"/>
@@ -3287,6 +3288,7 @@
       <w:r>
         <w:rPr>
           <w:rFonts w:cs="Times New Roman"/>
+          <w:noProof/>
           <w:color w:val="000000"/>
           <w:sz w:val="24"/>
           <w:szCs w:val="28"/>
@@ -4462,19 +4464,1456 @@
         <w:spacing w:after="160" w:line="259" w:lineRule="auto"/>
         <w:ind w:firstLine="0"/>
         <w:jc w:val="left"/>
+      </w:pPr>
+      <w:r>
+        <w:rPr>
+          <w:lang w:val="uk-UA"/>
+        </w:rPr>
+        <w:br w:type="page"/>
+      </w:r>
+    </w:p>
+    <w:p>
+      <w:pPr>
+        <w:keepNext/>
+        <w:keepLines/>
+        <w:pageBreakBefore/>
+        <w:suppressAutoHyphens/>
+        <w:spacing w:before="480" w:after="120"/>
+        <w:ind w:firstLine="0"/>
+        <w:jc w:val="center"/>
+        <w:outlineLvl w:val="0"/>
+        <w:rPr>
+          <w:rFonts w:eastAsia="Times New Roman" w:cs="Times New Roman"/>
+          <w:b/>
+          <w:caps/>
+          <w:szCs w:val="32"/>
+          <w:lang w:val="uk-UA"/>
+        </w:rPr>
+      </w:pPr>
+      <w:bookmarkStart w:id="6" w:name="_Toc177946563"/>
+      <w:r>
+        <w:rPr>
+          <w:rFonts w:eastAsia="Times New Roman" w:cs="Times New Roman"/>
+          <w:b/>
+          <w:caps/>
+          <w:szCs w:val="32"/>
+          <w:lang w:val="uk-UA"/>
+        </w:rPr>
+        <w:lastRenderedPageBreak/>
+        <w:t xml:space="preserve">Практична робота </w:t>
+      </w:r>
+      <w:r>
+        <w:rPr>
+          <w:rFonts w:eastAsia="Times New Roman" w:cs="Times New Roman"/>
+          <w:b/>
+          <w:caps/>
+          <w:szCs w:val="32"/>
+        </w:rPr>
+        <w:t>2</w:t>
+      </w:r>
+      <w:r>
+        <w:rPr>
+          <w:rFonts w:eastAsia="Times New Roman" w:cs="Times New Roman"/>
+          <w:b/>
+          <w:caps/>
+          <w:szCs w:val="32"/>
+          <w:lang w:val="uk-UA"/>
+        </w:rPr>
+        <w:t>.</w:t>
+      </w:r>
+      <w:r>
+        <w:rPr>
+          <w:rFonts w:eastAsia="Times New Roman" w:cs="Times New Roman"/>
+          <w:b/>
+          <w:caps/>
+          <w:szCs w:val="32"/>
+        </w:rPr>
+        <w:br/>
+      </w:r>
+      <w:bookmarkEnd w:id="6"/>
+      <w:r>
+        <w:rPr>
+          <w:rFonts w:eastAsia="Times New Roman" w:cs="Times New Roman"/>
+          <w:b/>
+          <w:caps/>
+          <w:szCs w:val="32"/>
+          <w:lang w:val="uk-UA"/>
+        </w:rPr>
+        <w:t>ОСНОВНІ ПРИНЦИПИ РОБОТИ З OPENGL</w:t>
+      </w:r>
+    </w:p>
+    <w:p>
+      <w:pPr>
+        <w:keepNext/>
+        <w:keepLines/>
+        <w:suppressAutoHyphens/>
+        <w:spacing w:before="240" w:after="120"/>
+        <w:ind w:left="567" w:right="567" w:firstLine="0"/>
+        <w:jc w:val="left"/>
+        <w:outlineLvl w:val="1"/>
+        <w:rPr>
+          <w:rFonts w:eastAsia="Times New Roman" w:cs="Times New Roman"/>
+          <w:b/>
+          <w:szCs w:val="26"/>
+          <w:lang w:val="uk-UA"/>
+        </w:rPr>
+      </w:pPr>
+      <w:bookmarkStart w:id="7" w:name="_Toc177946564"/>
+      <w:r>
+        <w:rPr>
+          <w:rFonts w:eastAsia="Times New Roman" w:cs="Times New Roman"/>
+          <w:b/>
+          <w:szCs w:val="26"/>
+          <w:lang w:val="uk-UA"/>
+        </w:rPr>
+        <w:t xml:space="preserve">Завдання, варіант № </w:t>
+      </w:r>
+      <w:bookmarkEnd w:id="7"/>
+      <w:r>
+        <w:rPr>
+          <w:rFonts w:eastAsia="Times New Roman" w:cs="Times New Roman"/>
+          <w:b/>
+          <w:szCs w:val="26"/>
+          <w:lang w:val="uk-UA"/>
+        </w:rPr>
+        <w:t>9</w:t>
+      </w:r>
+    </w:p>
+    <w:p>
+      <w:pPr>
+        <w:keepNext/>
+        <w:keepLines/>
+        <w:suppressAutoHyphens/>
+        <w:spacing w:before="240" w:after="120"/>
+        <w:ind w:left="567" w:right="567"/>
+        <w:outlineLvl w:val="1"/>
+        <w:rPr>
+          <w:rFonts w:eastAsia="Calibri" w:cs="Times New Roman"/>
+          <w:lang w:val="uk-UA"/>
+        </w:rPr>
+      </w:pPr>
+      <w:bookmarkStart w:id="8" w:name="_Toc177946565"/>
+      <w:r>
+        <w:rPr>
+          <w:rFonts w:eastAsia="Calibri" w:cs="Times New Roman"/>
+          <w:lang w:val="uk-UA"/>
+        </w:rPr>
+        <w:t xml:space="preserve">За допомогою інструментальних засобів, зазначених викладачем, створити простий програмний </w:t>
+      </w:r>
+      <w:proofErr w:type="spellStart"/>
+      <w:r>
+        <w:rPr>
+          <w:rFonts w:eastAsia="Calibri" w:cs="Times New Roman"/>
+          <w:lang w:val="uk-UA"/>
+        </w:rPr>
+        <w:t>проєкт</w:t>
+      </w:r>
+      <w:proofErr w:type="spellEnd"/>
+      <w:r>
+        <w:rPr>
+          <w:rFonts w:eastAsia="Calibri" w:cs="Times New Roman"/>
+          <w:lang w:val="uk-UA"/>
+        </w:rPr>
+        <w:t xml:space="preserve"> із підтримкою бібліотеки </w:t>
+      </w:r>
+      <w:proofErr w:type="spellStart"/>
+      <w:r>
+        <w:rPr>
+          <w:rFonts w:eastAsia="Calibri" w:cs="Times New Roman"/>
+          <w:lang w:val="uk-UA"/>
+        </w:rPr>
+        <w:t>OpenGL</w:t>
+      </w:r>
+      <w:proofErr w:type="spellEnd"/>
+      <w:r>
+        <w:rPr>
+          <w:rFonts w:eastAsia="Calibri" w:cs="Times New Roman"/>
+          <w:lang w:val="uk-UA"/>
+        </w:rPr>
+        <w:t xml:space="preserve">. Враховуючи систему оцінки (табл. 1.1), розробити програму із застосуванням команд </w:t>
+      </w:r>
+      <w:proofErr w:type="spellStart"/>
+      <w:r>
+        <w:rPr>
+          <w:rFonts w:eastAsia="Calibri" w:cs="Times New Roman"/>
+          <w:lang w:val="uk-UA"/>
+        </w:rPr>
+        <w:t>OpenGL</w:t>
+      </w:r>
+      <w:proofErr w:type="spellEnd"/>
+      <w:r>
+        <w:rPr>
+          <w:rFonts w:eastAsia="Calibri" w:cs="Times New Roman"/>
+          <w:lang w:val="uk-UA"/>
+        </w:rPr>
+        <w:t>, яка встановлює анізотропну систему координат, створює та виводить варіант зображення (табл. 1.2) на екран/у вікно з урахуванням заданих примітивів та координат x1, y1 та x2, y2 . Для рисування координатної сітки необхідно використовувати пунктирні лінії. Контур фігури, осі та координатну сітку зобразити лініями різної товщини. Для парних варіантів точки повинні мати квадратну форму, а для непарних</w:t>
+      </w:r>
+    </w:p>
+    <w:p>
+      <w:pPr>
+        <w:keepNext/>
+        <w:keepLines/>
+        <w:suppressAutoHyphens/>
+        <w:spacing w:before="240" w:after="120"/>
+        <w:ind w:left="567" w:right="567" w:firstLine="0"/>
+        <w:jc w:val="left"/>
+        <w:outlineLvl w:val="1"/>
+        <w:rPr>
+          <w:rFonts w:eastAsia="Times New Roman" w:cs="Times New Roman"/>
+          <w:b/>
+          <w:szCs w:val="26"/>
+          <w:lang w:val="uk-UA"/>
+        </w:rPr>
+      </w:pPr>
+      <w:r>
+        <w:rPr>
+          <w:rFonts w:eastAsia="Calibri" w:cs="Times New Roman"/>
+          <w:lang w:val="uk-UA"/>
+        </w:rPr>
+        <w:t xml:space="preserve">– </w:t>
+      </w:r>
+      <w:proofErr w:type="spellStart"/>
+      <w:r>
+        <w:rPr>
+          <w:rFonts w:eastAsia="Calibri" w:cs="Times New Roman"/>
+          <w:lang w:val="uk-UA"/>
+        </w:rPr>
+        <w:t>круглу.</w:t>
+      </w:r>
+      <w:r>
+        <w:rPr>
+          <w:rFonts w:eastAsia="Times New Roman" w:cs="Times New Roman"/>
+          <w:b/>
+          <w:szCs w:val="26"/>
+          <w:lang w:val="uk-UA"/>
+        </w:rPr>
+        <w:t>Теоретичні</w:t>
+      </w:r>
+      <w:proofErr w:type="spellEnd"/>
+      <w:r>
+        <w:rPr>
+          <w:rFonts w:eastAsia="Times New Roman" w:cs="Times New Roman"/>
+          <w:b/>
+          <w:szCs w:val="26"/>
+          <w:lang w:val="uk-UA"/>
+        </w:rPr>
+        <w:t xml:space="preserve"> відомості</w:t>
+      </w:r>
+      <w:bookmarkEnd w:id="8"/>
+    </w:p>
+    <w:p>
+      <w:pPr>
+        <w:rPr>
+          <w:rFonts w:eastAsia="Calibri" w:cs="Times New Roman"/>
+          <w:highlight w:val="yellow"/>
+        </w:rPr>
+      </w:pPr>
+      <w:r>
+        <w:rPr>
+          <w:rFonts w:eastAsia="Calibri" w:cs="Times New Roman"/>
+          <w:highlight w:val="yellow"/>
+          <w:lang w:val="uk-UA"/>
+        </w:rPr>
+        <w:t xml:space="preserve">Самостійно вивчені засоби, методи, алгоритми та інші елементи комп'ютерної графіки та </w:t>
+      </w:r>
+      <w:proofErr w:type="spellStart"/>
+      <w:r>
+        <w:rPr>
+          <w:rFonts w:eastAsia="Calibri" w:cs="Times New Roman"/>
+          <w:highlight w:val="yellow"/>
+          <w:lang w:val="uk-UA"/>
+        </w:rPr>
+        <w:t>OpenGL</w:t>
+      </w:r>
+      <w:proofErr w:type="spellEnd"/>
+      <w:r>
+        <w:rPr>
+          <w:rFonts w:eastAsia="Calibri" w:cs="Times New Roman"/>
+          <w:highlight w:val="yellow"/>
+          <w:lang w:val="uk-UA"/>
+        </w:rPr>
+        <w:t>, які були використані в роботі з посиланнями на джерело).</w:t>
+      </w:r>
+    </w:p>
+    <w:p>
+      <w:pPr>
+        <w:keepNext/>
+        <w:keepLines/>
+        <w:suppressAutoHyphens/>
+        <w:spacing w:before="240" w:after="120"/>
+        <w:ind w:left="567" w:right="567" w:firstLine="0"/>
+        <w:jc w:val="left"/>
+        <w:outlineLvl w:val="1"/>
+        <w:rPr>
+          <w:rFonts w:eastAsia="Times New Roman" w:cs="Times New Roman"/>
+          <w:b/>
+          <w:szCs w:val="26"/>
+          <w:lang w:val="uk-UA"/>
+        </w:rPr>
+      </w:pPr>
+      <w:bookmarkStart w:id="9" w:name="_Toc177946566"/>
+      <w:r>
+        <w:rPr>
+          <w:rFonts w:eastAsia="Times New Roman" w:cs="Times New Roman"/>
+          <w:b/>
+          <w:szCs w:val="26"/>
+          <w:lang w:val="uk-UA"/>
+        </w:rPr>
+        <w:t>Результати виконання практичної роботи</w:t>
+      </w:r>
+      <w:bookmarkEnd w:id="9"/>
+    </w:p>
+    <w:p>
+      <w:pPr>
+        <w:keepNext/>
+        <w:keepLines/>
+        <w:spacing w:before="240" w:after="120"/>
+        <w:outlineLvl w:val="2"/>
+        <w:rPr>
+          <w:rFonts w:eastAsia="Times New Roman" w:cs="Times New Roman"/>
+          <w:b/>
+          <w:i/>
+          <w:szCs w:val="24"/>
+          <w:lang w:val="uk-UA"/>
+        </w:rPr>
+      </w:pPr>
+      <w:r>
+        <w:rPr>
+          <w:rFonts w:eastAsia="Times New Roman" w:cs="Times New Roman"/>
+          <w:b/>
+          <w:i/>
+          <w:szCs w:val="24"/>
+          <w:lang w:val="uk-UA"/>
+        </w:rPr>
+        <w:t>Розв'язання завдання</w:t>
+      </w:r>
+    </w:p>
+    <w:p>
+      <w:pPr>
+        <w:rPr>
+          <w:rFonts w:eastAsia="Calibri" w:cs="Times New Roman"/>
+          <w:highlight w:val="yellow"/>
+          <w:lang w:val="uk-UA"/>
+        </w:rPr>
+      </w:pPr>
+      <w:r>
+        <w:rPr>
+          <w:rFonts w:eastAsia="Calibri" w:cs="Times New Roman"/>
+          <w:highlight w:val="yellow"/>
+          <w:lang w:val="uk-UA"/>
+        </w:rPr>
+        <w:t>Перерахування вимог базового та підвищеного рівня складності з таблиці 2.1 з копіями екрана, які демонструють виконання поставленого завдання та/або з посиланнями на додатки та рядки коду, в яких ці вимоги реалізовані</w:t>
+      </w:r>
+    </w:p>
+    <w:p>
+      <w:pPr>
+        <w:keepNext/>
+        <w:keepLines/>
+        <w:spacing w:before="240" w:after="120"/>
+        <w:outlineLvl w:val="2"/>
+        <w:rPr>
+          <w:rFonts w:eastAsia="Times New Roman" w:cs="Times New Roman"/>
+          <w:b/>
+          <w:i/>
+          <w:szCs w:val="24"/>
+          <w:lang w:val="uk-UA"/>
+        </w:rPr>
+      </w:pPr>
+      <w:r>
+        <w:rPr>
+          <w:rFonts w:eastAsia="Times New Roman" w:cs="Times New Roman"/>
+          <w:b/>
+          <w:i/>
+          <w:szCs w:val="24"/>
+          <w:lang w:val="uk-UA"/>
+        </w:rPr>
+        <w:t>Контроль виконання вимог та елементів завдання</w:t>
+      </w:r>
+    </w:p>
+    <w:p>
+      <w:pPr>
+        <w:rPr>
+          <w:rFonts w:eastAsia="Calibri" w:cs="Times New Roman"/>
+          <w:lang w:val="uk-UA"/>
+        </w:rPr>
+      </w:pPr>
+      <w:r>
+        <w:rPr>
+          <w:rFonts w:eastAsia="Calibri" w:cs="Times New Roman"/>
+          <w:lang w:val="uk-UA"/>
+        </w:rPr>
+        <w:t xml:space="preserve">В результаті виконання практичної роботи були </w:t>
+      </w:r>
+      <w:r>
+        <w:rPr>
+          <w:rFonts w:eastAsia="Calibri" w:cs="Times New Roman"/>
+          <w:highlight w:val="yellow"/>
+          <w:lang w:val="uk-UA"/>
+        </w:rPr>
+        <w:t xml:space="preserve">повністю виконані елементи базового рівня та частково підвищеного рівня складності, що відображено в таблиці </w:t>
+      </w:r>
+      <w:r>
+        <w:rPr>
+          <w:rFonts w:eastAsia="Calibri" w:cs="Times New Roman"/>
+          <w:highlight w:val="yellow"/>
+        </w:rPr>
+        <w:t>2</w:t>
+      </w:r>
+      <w:r>
+        <w:rPr>
+          <w:rFonts w:eastAsia="Calibri" w:cs="Times New Roman"/>
+          <w:highlight w:val="yellow"/>
+          <w:lang w:val="uk-UA"/>
+        </w:rPr>
+        <w:t>.1</w:t>
+      </w:r>
+      <w:r>
+        <w:rPr>
+          <w:rFonts w:eastAsia="Calibri" w:cs="Times New Roman"/>
+          <w:lang w:val="uk-UA"/>
+        </w:rPr>
+        <w:t>.</w:t>
+      </w:r>
+    </w:p>
+    <w:tbl>
+      <w:tblPr>
+        <w:tblW w:w="5000" w:type="pct"/>
+        <w:jc w:val="center"/>
+        <w:tblBorders>
+          <w:top w:val="single" w:sz="12" w:space="0" w:color="000000" w:themeColor="text1"/>
+          <w:left w:val="single" w:sz="12" w:space="0" w:color="000000" w:themeColor="text1"/>
+          <w:bottom w:val="single" w:sz="12" w:space="0" w:color="000000" w:themeColor="text1"/>
+          <w:right w:val="single" w:sz="12" w:space="0" w:color="000000" w:themeColor="text1"/>
+          <w:insideH w:val="single" w:sz="6" w:space="0" w:color="000000" w:themeColor="text1"/>
+          <w:insideV w:val="single" w:sz="6" w:space="0" w:color="000000" w:themeColor="text1"/>
+        </w:tblBorders>
+        <w:tblLook w:val="04A0" w:firstRow="1" w:lastRow="0" w:firstColumn="1" w:lastColumn="0" w:noHBand="0" w:noVBand="1"/>
+      </w:tblPr>
+      <w:tblGrid>
+        <w:gridCol w:w="555"/>
+        <w:gridCol w:w="1710"/>
+        <w:gridCol w:w="5179"/>
+        <w:gridCol w:w="860"/>
+        <w:gridCol w:w="1334"/>
+      </w:tblGrid>
+      <w:tr>
+        <w:trPr>
+          <w:trHeight w:val="326"/>
+          <w:jc w:val="center"/>
+        </w:trPr>
+        <w:tc>
+          <w:tcPr>
+            <w:tcW w:w="5000" w:type="pct"/>
+            <w:gridSpan w:val="5"/>
+            <w:tcBorders>
+              <w:top w:val="nil"/>
+              <w:left w:val="nil"/>
+              <w:bottom w:val="single" w:sz="12" w:space="0" w:color="000000" w:themeColor="text1"/>
+              <w:right w:val="nil"/>
+            </w:tcBorders>
+            <w:vAlign w:val="center"/>
+            <w:hideMark/>
+          </w:tcPr>
+          <w:p>
+            <w:pPr>
+              <w:spacing w:line="256" w:lineRule="auto"/>
+              <w:ind w:firstLine="0"/>
+              <w:jc w:val="right"/>
+              <w:rPr>
+                <w:rFonts w:eastAsia="Calibri" w:cs="Times New Roman"/>
+                <w:szCs w:val="28"/>
+                <w:lang w:val="uk-UA"/>
+              </w:rPr>
+            </w:pPr>
+            <w:r>
+              <w:rPr>
+                <w:rFonts w:eastAsia="Calibri" w:cs="Times New Roman"/>
+                <w:szCs w:val="28"/>
+                <w:lang w:val="uk-UA"/>
+              </w:rPr>
+              <w:t xml:space="preserve">Таблиця </w:t>
+            </w:r>
+            <w:r>
+              <w:rPr>
+                <w:rFonts w:eastAsia="Calibri" w:cs="Times New Roman"/>
+                <w:szCs w:val="28"/>
+                <w:highlight w:val="yellow"/>
+                <w:lang w:val="uk-UA"/>
+              </w:rPr>
+              <w:t>2.1</w:t>
+            </w:r>
+          </w:p>
+        </w:tc>
+      </w:tr>
+      <w:tr>
+        <w:trPr>
+          <w:trHeight w:val="326"/>
+          <w:jc w:val="center"/>
+        </w:trPr>
+        <w:tc>
+          <w:tcPr>
+            <w:tcW w:w="288" w:type="pct"/>
+            <w:tcBorders>
+              <w:top w:val="single" w:sz="12" w:space="0" w:color="000000" w:themeColor="text1"/>
+              <w:left w:val="single" w:sz="12" w:space="0" w:color="000000" w:themeColor="text1"/>
+              <w:bottom w:val="single" w:sz="12" w:space="0" w:color="000000" w:themeColor="text1"/>
+              <w:right w:val="single" w:sz="12" w:space="0" w:color="000000" w:themeColor="text1"/>
+            </w:tcBorders>
+            <w:vAlign w:val="center"/>
+            <w:hideMark/>
+          </w:tcPr>
+          <w:p>
+            <w:pPr>
+              <w:spacing w:line="256" w:lineRule="auto"/>
+              <w:ind w:firstLine="0"/>
+              <w:jc w:val="center"/>
+              <w:rPr>
+                <w:rFonts w:eastAsia="Calibri" w:cs="Times New Roman"/>
+                <w:szCs w:val="28"/>
+                <w:lang w:val="uk-UA"/>
+              </w:rPr>
+            </w:pPr>
+            <w:r>
+              <w:rPr>
+                <w:rFonts w:eastAsia="Calibri" w:cs="Times New Roman"/>
+                <w:szCs w:val="28"/>
+                <w:lang w:val="uk-UA"/>
+              </w:rPr>
+              <w:t>№ з/п</w:t>
+            </w:r>
+          </w:p>
+        </w:tc>
+        <w:tc>
+          <w:tcPr>
+            <w:tcW w:w="887" w:type="pct"/>
+            <w:tcBorders>
+              <w:top w:val="single" w:sz="12" w:space="0" w:color="000000" w:themeColor="text1"/>
+              <w:left w:val="single" w:sz="12" w:space="0" w:color="000000" w:themeColor="text1"/>
+              <w:bottom w:val="single" w:sz="12" w:space="0" w:color="000000" w:themeColor="text1"/>
+              <w:right w:val="single" w:sz="12" w:space="0" w:color="000000" w:themeColor="text1"/>
+            </w:tcBorders>
+            <w:vAlign w:val="center"/>
+            <w:hideMark/>
+          </w:tcPr>
+          <w:p>
+            <w:pPr>
+              <w:spacing w:line="256" w:lineRule="auto"/>
+              <w:ind w:firstLine="0"/>
+              <w:jc w:val="center"/>
+              <w:rPr>
+                <w:rFonts w:eastAsia="Calibri" w:cs="Times New Roman"/>
+                <w:szCs w:val="28"/>
+                <w:lang w:val="uk-UA"/>
+              </w:rPr>
+            </w:pPr>
+            <w:r>
+              <w:rPr>
+                <w:rFonts w:eastAsia="Calibri" w:cs="Times New Roman"/>
+                <w:szCs w:val="28"/>
+                <w:lang w:val="uk-UA"/>
+              </w:rPr>
+              <w:t>Складність</w:t>
+            </w:r>
+          </w:p>
+        </w:tc>
+        <w:tc>
+          <w:tcPr>
+            <w:tcW w:w="2687" w:type="pct"/>
+            <w:tcBorders>
+              <w:top w:val="single" w:sz="12" w:space="0" w:color="000000" w:themeColor="text1"/>
+              <w:left w:val="single" w:sz="12" w:space="0" w:color="000000" w:themeColor="text1"/>
+              <w:bottom w:val="single" w:sz="12" w:space="0" w:color="000000" w:themeColor="text1"/>
+              <w:right w:val="single" w:sz="6" w:space="0" w:color="000000" w:themeColor="text1"/>
+            </w:tcBorders>
+            <w:vAlign w:val="center"/>
+            <w:hideMark/>
+          </w:tcPr>
+          <w:p>
+            <w:pPr>
+              <w:spacing w:line="256" w:lineRule="auto"/>
+              <w:ind w:firstLine="0"/>
+              <w:jc w:val="center"/>
+              <w:rPr>
+                <w:rFonts w:eastAsia="Calibri" w:cs="Times New Roman"/>
+                <w:szCs w:val="28"/>
+                <w:lang w:val="uk-UA"/>
+              </w:rPr>
+            </w:pPr>
+            <w:r>
+              <w:rPr>
+                <w:rFonts w:eastAsia="Calibri" w:cs="Times New Roman"/>
+                <w:szCs w:val="28"/>
+                <w:lang w:val="uk-UA"/>
+              </w:rPr>
+              <w:t>Вимоги</w:t>
+            </w:r>
+          </w:p>
+        </w:tc>
+        <w:tc>
+          <w:tcPr>
+            <w:tcW w:w="446" w:type="pct"/>
+            <w:tcBorders>
+              <w:top w:val="single" w:sz="12" w:space="0" w:color="000000" w:themeColor="text1"/>
+              <w:left w:val="single" w:sz="6" w:space="0" w:color="000000" w:themeColor="text1"/>
+              <w:bottom w:val="single" w:sz="12" w:space="0" w:color="000000" w:themeColor="text1"/>
+              <w:right w:val="single" w:sz="6" w:space="0" w:color="000000" w:themeColor="text1"/>
+            </w:tcBorders>
+            <w:vAlign w:val="center"/>
+            <w:hideMark/>
+          </w:tcPr>
+          <w:p>
+            <w:pPr>
+              <w:spacing w:line="256" w:lineRule="auto"/>
+              <w:ind w:firstLine="0"/>
+              <w:jc w:val="center"/>
+              <w:rPr>
+                <w:rFonts w:eastAsia="Calibri" w:cs="Times New Roman"/>
+                <w:szCs w:val="28"/>
+                <w:lang w:val="uk-UA"/>
+              </w:rPr>
+            </w:pPr>
+            <w:r>
+              <w:rPr>
+                <w:rFonts w:eastAsia="Calibri" w:cs="Times New Roman"/>
+                <w:szCs w:val="28"/>
+                <w:lang w:val="uk-UA"/>
+              </w:rPr>
+              <w:t>Бали</w:t>
+            </w:r>
+          </w:p>
+        </w:tc>
+        <w:tc>
+          <w:tcPr>
+            <w:tcW w:w="692" w:type="pct"/>
+            <w:tcBorders>
+              <w:top w:val="single" w:sz="12" w:space="0" w:color="000000" w:themeColor="text1"/>
+              <w:left w:val="single" w:sz="6" w:space="0" w:color="000000" w:themeColor="text1"/>
+              <w:bottom w:val="single" w:sz="12" w:space="0" w:color="000000" w:themeColor="text1"/>
+              <w:right w:val="single" w:sz="12" w:space="0" w:color="000000" w:themeColor="text1"/>
+            </w:tcBorders>
+            <w:vAlign w:val="center"/>
+            <w:hideMark/>
+          </w:tcPr>
+          <w:p>
+            <w:pPr>
+              <w:spacing w:line="256" w:lineRule="auto"/>
+              <w:ind w:firstLine="0"/>
+              <w:jc w:val="center"/>
+              <w:rPr>
+                <w:rFonts w:eastAsia="Calibri" w:cs="Times New Roman"/>
+                <w:szCs w:val="28"/>
+                <w:lang w:val="uk-UA"/>
+              </w:rPr>
+            </w:pPr>
+            <w:r>
+              <w:rPr>
+                <w:rFonts w:eastAsia="Calibri" w:cs="Times New Roman"/>
+                <w:szCs w:val="28"/>
+                <w:lang w:val="uk-UA"/>
+              </w:rPr>
+              <w:t>Зроблено</w:t>
+            </w:r>
+          </w:p>
+        </w:tc>
+      </w:tr>
+      <w:tr>
+        <w:trPr>
+          <w:trHeight w:val="642"/>
+          <w:jc w:val="center"/>
+        </w:trPr>
+        <w:tc>
+          <w:tcPr>
+            <w:tcW w:w="288" w:type="pct"/>
+            <w:tcBorders>
+              <w:top w:val="single" w:sz="6" w:space="0" w:color="000000" w:themeColor="text1"/>
+              <w:left w:val="single" w:sz="12" w:space="0" w:color="000000" w:themeColor="text1"/>
+              <w:bottom w:val="single" w:sz="6" w:space="0" w:color="000000" w:themeColor="text1"/>
+              <w:right w:val="single" w:sz="12" w:space="0" w:color="000000" w:themeColor="text1"/>
+            </w:tcBorders>
+            <w:vAlign w:val="center"/>
+          </w:tcPr>
+          <w:p>
+            <w:pPr>
+              <w:numPr>
+                <w:ilvl w:val="0"/>
+                <w:numId w:val="8"/>
+              </w:numPr>
+              <w:spacing w:line="256" w:lineRule="auto"/>
+              <w:ind w:left="321" w:hanging="321"/>
+              <w:contextualSpacing/>
+              <w:jc w:val="center"/>
+              <w:rPr>
+                <w:rFonts w:eastAsia="Calibri" w:cs="Times New Roman"/>
+                <w:szCs w:val="28"/>
+              </w:rPr>
+            </w:pPr>
+          </w:p>
+        </w:tc>
+        <w:tc>
+          <w:tcPr>
+            <w:tcW w:w="887" w:type="pct"/>
+            <w:vMerge w:val="restart"/>
+            <w:tcBorders>
+              <w:top w:val="single" w:sz="6" w:space="0" w:color="000000" w:themeColor="text1"/>
+              <w:left w:val="single" w:sz="12" w:space="0" w:color="000000" w:themeColor="text1"/>
+              <w:bottom w:val="single" w:sz="6" w:space="0" w:color="000000" w:themeColor="text1"/>
+              <w:right w:val="single" w:sz="12" w:space="0" w:color="000000" w:themeColor="text1"/>
+            </w:tcBorders>
+            <w:vAlign w:val="center"/>
+            <w:hideMark/>
+          </w:tcPr>
+          <w:p>
+            <w:pPr>
+              <w:spacing w:line="256" w:lineRule="auto"/>
+              <w:ind w:firstLine="0"/>
+              <w:jc w:val="center"/>
+              <w:rPr>
+                <w:rFonts w:eastAsia="Calibri" w:cs="Times New Roman"/>
+                <w:szCs w:val="28"/>
+                <w:lang w:val="uk-UA"/>
+              </w:rPr>
+            </w:pPr>
+            <w:r>
+              <w:rPr>
+                <w:rFonts w:eastAsia="Calibri" w:cs="Times New Roman"/>
+                <w:szCs w:val="28"/>
+                <w:lang w:val="uk-UA"/>
+              </w:rPr>
+              <w:t>Базовий рівень</w:t>
+            </w:r>
+          </w:p>
+        </w:tc>
+        <w:tc>
+          <w:tcPr>
+            <w:tcW w:w="2687" w:type="pct"/>
+            <w:tcBorders>
+              <w:top w:val="single" w:sz="6" w:space="0" w:color="000000" w:themeColor="text1"/>
+              <w:left w:val="single" w:sz="12" w:space="0" w:color="000000" w:themeColor="text1"/>
+              <w:bottom w:val="single" w:sz="6" w:space="0" w:color="000000" w:themeColor="text1"/>
+              <w:right w:val="single" w:sz="6" w:space="0" w:color="000000" w:themeColor="text1"/>
+            </w:tcBorders>
+          </w:tcPr>
+          <w:p>
+            <w:pPr>
+              <w:spacing w:line="256" w:lineRule="auto"/>
+              <w:ind w:firstLine="0"/>
+              <w:jc w:val="left"/>
+              <w:rPr>
+                <w:rFonts w:eastAsia="Calibri" w:cs="Times New Roman"/>
+                <w:szCs w:val="28"/>
+                <w:lang w:val="uk-UA"/>
+              </w:rPr>
+            </w:pPr>
+          </w:p>
+        </w:tc>
+        <w:tc>
+          <w:tcPr>
+            <w:tcW w:w="446" w:type="pct"/>
+            <w:tcBorders>
+              <w:top w:val="single" w:sz="6" w:space="0" w:color="000000" w:themeColor="text1"/>
+              <w:left w:val="single" w:sz="6" w:space="0" w:color="000000" w:themeColor="text1"/>
+              <w:bottom w:val="single" w:sz="6" w:space="0" w:color="000000" w:themeColor="text1"/>
+              <w:right w:val="single" w:sz="6" w:space="0" w:color="000000" w:themeColor="text1"/>
+            </w:tcBorders>
+            <w:vAlign w:val="center"/>
+          </w:tcPr>
+          <w:p>
+            <w:pPr>
+              <w:spacing w:line="256" w:lineRule="auto"/>
+              <w:ind w:firstLine="0"/>
+              <w:jc w:val="center"/>
+              <w:rPr>
+                <w:rFonts w:eastAsia="Calibri" w:cs="Times New Roman"/>
+                <w:szCs w:val="28"/>
+                <w:lang w:val="uk-UA"/>
+              </w:rPr>
+            </w:pPr>
+          </w:p>
+        </w:tc>
+        <w:tc>
+          <w:tcPr>
+            <w:tcW w:w="692" w:type="pct"/>
+            <w:tcBorders>
+              <w:top w:val="single" w:sz="6" w:space="0" w:color="000000" w:themeColor="text1"/>
+              <w:left w:val="single" w:sz="6" w:space="0" w:color="000000" w:themeColor="text1"/>
+              <w:bottom w:val="single" w:sz="6" w:space="0" w:color="000000" w:themeColor="text1"/>
+              <w:right w:val="single" w:sz="12" w:space="0" w:color="000000" w:themeColor="text1"/>
+            </w:tcBorders>
+            <w:vAlign w:val="center"/>
+          </w:tcPr>
+          <w:p>
+            <w:pPr>
+              <w:spacing w:line="256" w:lineRule="auto"/>
+              <w:ind w:firstLine="0"/>
+              <w:jc w:val="center"/>
+              <w:rPr>
+                <w:rFonts w:eastAsia="Calibri" w:cs="Times New Roman"/>
+                <w:b/>
+                <w:bCs/>
+                <w:szCs w:val="28"/>
+                <w:lang w:val="uk-UA"/>
+              </w:rPr>
+            </w:pPr>
+          </w:p>
+        </w:tc>
+      </w:tr>
+      <w:tr>
+        <w:trPr>
+          <w:trHeight w:val="653"/>
+          <w:jc w:val="center"/>
+        </w:trPr>
+        <w:tc>
+          <w:tcPr>
+            <w:tcW w:w="288" w:type="pct"/>
+            <w:tcBorders>
+              <w:top w:val="single" w:sz="6" w:space="0" w:color="000000" w:themeColor="text1"/>
+              <w:left w:val="single" w:sz="12" w:space="0" w:color="000000" w:themeColor="text1"/>
+              <w:bottom w:val="single" w:sz="6" w:space="0" w:color="000000" w:themeColor="text1"/>
+              <w:right w:val="single" w:sz="12" w:space="0" w:color="000000" w:themeColor="text1"/>
+            </w:tcBorders>
+            <w:vAlign w:val="center"/>
+          </w:tcPr>
+          <w:p>
+            <w:pPr>
+              <w:numPr>
+                <w:ilvl w:val="0"/>
+                <w:numId w:val="8"/>
+              </w:numPr>
+              <w:spacing w:line="256" w:lineRule="auto"/>
+              <w:ind w:left="321" w:hanging="321"/>
+              <w:contextualSpacing/>
+              <w:jc w:val="center"/>
+              <w:rPr>
+                <w:rFonts w:eastAsia="Calibri" w:cs="Times New Roman"/>
+                <w:szCs w:val="28"/>
+              </w:rPr>
+            </w:pPr>
+          </w:p>
+        </w:tc>
+        <w:tc>
+          <w:tcPr>
+            <w:tcW w:w="0" w:type="auto"/>
+            <w:vMerge/>
+            <w:tcBorders>
+              <w:top w:val="single" w:sz="6" w:space="0" w:color="000000" w:themeColor="text1"/>
+              <w:left w:val="single" w:sz="12" w:space="0" w:color="000000" w:themeColor="text1"/>
+              <w:bottom w:val="single" w:sz="6" w:space="0" w:color="000000" w:themeColor="text1"/>
+              <w:right w:val="single" w:sz="12" w:space="0" w:color="000000" w:themeColor="text1"/>
+            </w:tcBorders>
+            <w:vAlign w:val="center"/>
+            <w:hideMark/>
+          </w:tcPr>
+          <w:p>
+            <w:pPr>
+              <w:spacing w:line="256" w:lineRule="auto"/>
+              <w:ind w:firstLine="0"/>
+              <w:jc w:val="left"/>
+              <w:rPr>
+                <w:rFonts w:eastAsia="Calibri" w:cs="Times New Roman"/>
+                <w:szCs w:val="28"/>
+                <w:lang w:val="uk-UA"/>
+              </w:rPr>
+            </w:pPr>
+          </w:p>
+        </w:tc>
+        <w:tc>
+          <w:tcPr>
+            <w:tcW w:w="2687" w:type="pct"/>
+            <w:tcBorders>
+              <w:top w:val="single" w:sz="6" w:space="0" w:color="000000" w:themeColor="text1"/>
+              <w:left w:val="single" w:sz="12" w:space="0" w:color="000000" w:themeColor="text1"/>
+              <w:bottom w:val="single" w:sz="6" w:space="0" w:color="000000" w:themeColor="text1"/>
+              <w:right w:val="single" w:sz="6" w:space="0" w:color="000000" w:themeColor="text1"/>
+            </w:tcBorders>
+          </w:tcPr>
+          <w:p>
+            <w:pPr>
+              <w:spacing w:line="256" w:lineRule="auto"/>
+              <w:ind w:firstLine="0"/>
+              <w:jc w:val="left"/>
+              <w:rPr>
+                <w:rFonts w:eastAsia="Calibri" w:cs="Times New Roman"/>
+                <w:szCs w:val="28"/>
+                <w:lang w:val="uk-UA"/>
+              </w:rPr>
+            </w:pPr>
+          </w:p>
+        </w:tc>
+        <w:tc>
+          <w:tcPr>
+            <w:tcW w:w="446" w:type="pct"/>
+            <w:tcBorders>
+              <w:top w:val="single" w:sz="6" w:space="0" w:color="000000" w:themeColor="text1"/>
+              <w:left w:val="single" w:sz="6" w:space="0" w:color="000000" w:themeColor="text1"/>
+              <w:bottom w:val="single" w:sz="6" w:space="0" w:color="000000" w:themeColor="text1"/>
+              <w:right w:val="single" w:sz="6" w:space="0" w:color="000000" w:themeColor="text1"/>
+            </w:tcBorders>
+            <w:vAlign w:val="center"/>
+          </w:tcPr>
+          <w:p>
+            <w:pPr>
+              <w:spacing w:line="256" w:lineRule="auto"/>
+              <w:ind w:firstLine="0"/>
+              <w:jc w:val="center"/>
+              <w:rPr>
+                <w:rFonts w:eastAsia="Calibri" w:cs="Times New Roman"/>
+                <w:szCs w:val="28"/>
+                <w:lang w:val="uk-UA"/>
+              </w:rPr>
+            </w:pPr>
+          </w:p>
+        </w:tc>
+        <w:tc>
+          <w:tcPr>
+            <w:tcW w:w="692" w:type="pct"/>
+            <w:tcBorders>
+              <w:top w:val="single" w:sz="6" w:space="0" w:color="000000" w:themeColor="text1"/>
+              <w:left w:val="single" w:sz="6" w:space="0" w:color="000000" w:themeColor="text1"/>
+              <w:bottom w:val="single" w:sz="6" w:space="0" w:color="000000" w:themeColor="text1"/>
+              <w:right w:val="single" w:sz="12" w:space="0" w:color="000000" w:themeColor="text1"/>
+            </w:tcBorders>
+            <w:vAlign w:val="center"/>
+          </w:tcPr>
+          <w:p>
+            <w:pPr>
+              <w:spacing w:line="256" w:lineRule="auto"/>
+              <w:ind w:firstLine="0"/>
+              <w:jc w:val="center"/>
+              <w:rPr>
+                <w:rFonts w:eastAsia="Calibri" w:cs="Times New Roman"/>
+                <w:b/>
+                <w:bCs/>
+                <w:szCs w:val="28"/>
+                <w:lang w:val="uk-UA"/>
+              </w:rPr>
+            </w:pPr>
+          </w:p>
+        </w:tc>
+      </w:tr>
+      <w:tr>
+        <w:trPr>
+          <w:trHeight w:val="642"/>
+          <w:jc w:val="center"/>
+        </w:trPr>
+        <w:tc>
+          <w:tcPr>
+            <w:tcW w:w="288" w:type="pct"/>
+            <w:tcBorders>
+              <w:top w:val="single" w:sz="12" w:space="0" w:color="000000" w:themeColor="text1"/>
+              <w:left w:val="single" w:sz="12" w:space="0" w:color="000000" w:themeColor="text1"/>
+              <w:bottom w:val="single" w:sz="6" w:space="0" w:color="000000" w:themeColor="text1"/>
+              <w:right w:val="single" w:sz="12" w:space="0" w:color="000000" w:themeColor="text1"/>
+            </w:tcBorders>
+            <w:vAlign w:val="center"/>
+          </w:tcPr>
+          <w:p>
+            <w:pPr>
+              <w:numPr>
+                <w:ilvl w:val="0"/>
+                <w:numId w:val="8"/>
+              </w:numPr>
+              <w:spacing w:line="256" w:lineRule="auto"/>
+              <w:ind w:left="321" w:hanging="321"/>
+              <w:contextualSpacing/>
+              <w:jc w:val="center"/>
+              <w:rPr>
+                <w:rFonts w:eastAsia="Calibri" w:cs="Times New Roman"/>
+                <w:szCs w:val="28"/>
+              </w:rPr>
+            </w:pPr>
+          </w:p>
+        </w:tc>
+        <w:tc>
+          <w:tcPr>
+            <w:tcW w:w="887" w:type="pct"/>
+            <w:vMerge w:val="restart"/>
+            <w:tcBorders>
+              <w:top w:val="single" w:sz="12" w:space="0" w:color="000000" w:themeColor="text1"/>
+              <w:left w:val="single" w:sz="12" w:space="0" w:color="000000" w:themeColor="text1"/>
+              <w:bottom w:val="single" w:sz="12" w:space="0" w:color="000000" w:themeColor="text1"/>
+              <w:right w:val="single" w:sz="12" w:space="0" w:color="000000" w:themeColor="text1"/>
+            </w:tcBorders>
+            <w:vAlign w:val="center"/>
+            <w:hideMark/>
+          </w:tcPr>
+          <w:p>
+            <w:pPr>
+              <w:spacing w:line="256" w:lineRule="auto"/>
+              <w:ind w:firstLine="0"/>
+              <w:jc w:val="center"/>
+              <w:rPr>
+                <w:rFonts w:eastAsia="Calibri" w:cs="Times New Roman"/>
+                <w:szCs w:val="28"/>
+                <w:lang w:val="uk-UA"/>
+              </w:rPr>
+            </w:pPr>
+            <w:r>
+              <w:rPr>
+                <w:rFonts w:eastAsia="Calibri" w:cs="Times New Roman"/>
+                <w:szCs w:val="28"/>
+                <w:lang w:val="uk-UA"/>
+              </w:rPr>
+              <w:t>Підвищений рівень</w:t>
+            </w:r>
+          </w:p>
+        </w:tc>
+        <w:tc>
+          <w:tcPr>
+            <w:tcW w:w="2687" w:type="pct"/>
+            <w:tcBorders>
+              <w:top w:val="single" w:sz="12" w:space="0" w:color="000000" w:themeColor="text1"/>
+              <w:left w:val="single" w:sz="12" w:space="0" w:color="000000" w:themeColor="text1"/>
+              <w:bottom w:val="single" w:sz="6" w:space="0" w:color="000000" w:themeColor="text1"/>
+              <w:right w:val="single" w:sz="6" w:space="0" w:color="000000" w:themeColor="text1"/>
+            </w:tcBorders>
+          </w:tcPr>
+          <w:p>
+            <w:pPr>
+              <w:spacing w:line="256" w:lineRule="auto"/>
+              <w:ind w:firstLine="0"/>
+              <w:jc w:val="left"/>
+              <w:rPr>
+                <w:rFonts w:eastAsia="Calibri" w:cs="Times New Roman"/>
+                <w:color w:val="000000" w:themeColor="text1"/>
+                <w:szCs w:val="28"/>
+                <w:lang w:val="uk-UA"/>
+              </w:rPr>
+            </w:pPr>
+          </w:p>
+        </w:tc>
+        <w:tc>
+          <w:tcPr>
+            <w:tcW w:w="446" w:type="pct"/>
+            <w:tcBorders>
+              <w:top w:val="single" w:sz="12" w:space="0" w:color="000000" w:themeColor="text1"/>
+              <w:left w:val="single" w:sz="6" w:space="0" w:color="000000" w:themeColor="text1"/>
+              <w:bottom w:val="single" w:sz="6" w:space="0" w:color="000000" w:themeColor="text1"/>
+              <w:right w:val="single" w:sz="6" w:space="0" w:color="000000" w:themeColor="text1"/>
+            </w:tcBorders>
+            <w:vAlign w:val="center"/>
+          </w:tcPr>
+          <w:p>
+            <w:pPr>
+              <w:spacing w:line="256" w:lineRule="auto"/>
+              <w:ind w:firstLine="0"/>
+              <w:jc w:val="center"/>
+              <w:rPr>
+                <w:rFonts w:eastAsia="Calibri" w:cs="Times New Roman"/>
+                <w:szCs w:val="28"/>
+                <w:lang w:val="uk-UA"/>
+              </w:rPr>
+            </w:pPr>
+          </w:p>
+        </w:tc>
+        <w:tc>
+          <w:tcPr>
+            <w:tcW w:w="692" w:type="pct"/>
+            <w:tcBorders>
+              <w:top w:val="single" w:sz="12" w:space="0" w:color="000000" w:themeColor="text1"/>
+              <w:left w:val="single" w:sz="6" w:space="0" w:color="000000" w:themeColor="text1"/>
+              <w:bottom w:val="single" w:sz="6" w:space="0" w:color="000000" w:themeColor="text1"/>
+              <w:right w:val="single" w:sz="12" w:space="0" w:color="000000" w:themeColor="text1"/>
+            </w:tcBorders>
+            <w:vAlign w:val="center"/>
+          </w:tcPr>
+          <w:p>
+            <w:pPr>
+              <w:spacing w:line="256" w:lineRule="auto"/>
+              <w:ind w:firstLine="0"/>
+              <w:jc w:val="center"/>
+              <w:rPr>
+                <w:rFonts w:eastAsia="Calibri" w:cs="Times New Roman"/>
+                <w:b/>
+                <w:bCs/>
+                <w:szCs w:val="28"/>
+                <w:lang w:val="uk-UA"/>
+              </w:rPr>
+            </w:pPr>
+          </w:p>
+        </w:tc>
+      </w:tr>
+      <w:tr>
+        <w:trPr>
+          <w:trHeight w:val="653"/>
+          <w:jc w:val="center"/>
+        </w:trPr>
+        <w:tc>
+          <w:tcPr>
+            <w:tcW w:w="288" w:type="pct"/>
+            <w:tcBorders>
+              <w:top w:val="single" w:sz="6" w:space="0" w:color="000000" w:themeColor="text1"/>
+              <w:left w:val="single" w:sz="12" w:space="0" w:color="000000" w:themeColor="text1"/>
+              <w:bottom w:val="single" w:sz="12" w:space="0" w:color="000000" w:themeColor="text1"/>
+              <w:right w:val="single" w:sz="12" w:space="0" w:color="000000" w:themeColor="text1"/>
+            </w:tcBorders>
+            <w:vAlign w:val="center"/>
+          </w:tcPr>
+          <w:p>
+            <w:pPr>
+              <w:numPr>
+                <w:ilvl w:val="0"/>
+                <w:numId w:val="8"/>
+              </w:numPr>
+              <w:spacing w:line="256" w:lineRule="auto"/>
+              <w:ind w:left="321" w:hanging="321"/>
+              <w:contextualSpacing/>
+              <w:jc w:val="center"/>
+              <w:rPr>
+                <w:rFonts w:eastAsia="Calibri" w:cs="Times New Roman"/>
+                <w:szCs w:val="28"/>
+              </w:rPr>
+            </w:pPr>
+          </w:p>
+        </w:tc>
+        <w:tc>
+          <w:tcPr>
+            <w:tcW w:w="0" w:type="auto"/>
+            <w:vMerge/>
+            <w:tcBorders>
+              <w:top w:val="single" w:sz="12" w:space="0" w:color="000000" w:themeColor="text1"/>
+              <w:left w:val="single" w:sz="12" w:space="0" w:color="000000" w:themeColor="text1"/>
+              <w:bottom w:val="single" w:sz="12" w:space="0" w:color="000000" w:themeColor="text1"/>
+              <w:right w:val="single" w:sz="12" w:space="0" w:color="000000" w:themeColor="text1"/>
+            </w:tcBorders>
+            <w:vAlign w:val="center"/>
+            <w:hideMark/>
+          </w:tcPr>
+          <w:p>
+            <w:pPr>
+              <w:spacing w:line="256" w:lineRule="auto"/>
+              <w:ind w:firstLine="0"/>
+              <w:jc w:val="left"/>
+              <w:rPr>
+                <w:rFonts w:eastAsia="Calibri" w:cs="Times New Roman"/>
+                <w:szCs w:val="28"/>
+                <w:lang w:val="uk-UA"/>
+              </w:rPr>
+            </w:pPr>
+          </w:p>
+        </w:tc>
+        <w:tc>
+          <w:tcPr>
+            <w:tcW w:w="2687" w:type="pct"/>
+            <w:tcBorders>
+              <w:top w:val="single" w:sz="6" w:space="0" w:color="000000" w:themeColor="text1"/>
+              <w:left w:val="single" w:sz="12" w:space="0" w:color="000000" w:themeColor="text1"/>
+              <w:bottom w:val="single" w:sz="12" w:space="0" w:color="000000" w:themeColor="text1"/>
+              <w:right w:val="single" w:sz="6" w:space="0" w:color="000000" w:themeColor="text1"/>
+            </w:tcBorders>
+          </w:tcPr>
+          <w:p>
+            <w:pPr>
+              <w:spacing w:line="256" w:lineRule="auto"/>
+              <w:ind w:firstLine="0"/>
+              <w:jc w:val="left"/>
+              <w:rPr>
+                <w:rFonts w:eastAsia="Calibri" w:cs="Times New Roman"/>
+                <w:szCs w:val="28"/>
+                <w:lang w:val="uk-UA"/>
+              </w:rPr>
+            </w:pPr>
+          </w:p>
+        </w:tc>
+        <w:tc>
+          <w:tcPr>
+            <w:tcW w:w="446" w:type="pct"/>
+            <w:tcBorders>
+              <w:top w:val="single" w:sz="6" w:space="0" w:color="000000" w:themeColor="text1"/>
+              <w:left w:val="single" w:sz="6" w:space="0" w:color="000000" w:themeColor="text1"/>
+              <w:bottom w:val="single" w:sz="12" w:space="0" w:color="000000" w:themeColor="text1"/>
+              <w:right w:val="single" w:sz="6" w:space="0" w:color="000000" w:themeColor="text1"/>
+            </w:tcBorders>
+            <w:vAlign w:val="center"/>
+          </w:tcPr>
+          <w:p>
+            <w:pPr>
+              <w:spacing w:line="256" w:lineRule="auto"/>
+              <w:ind w:firstLine="0"/>
+              <w:jc w:val="center"/>
+              <w:rPr>
+                <w:rFonts w:eastAsia="Calibri" w:cs="Times New Roman"/>
+                <w:szCs w:val="28"/>
+                <w:lang w:val="uk-UA"/>
+              </w:rPr>
+            </w:pPr>
+          </w:p>
+        </w:tc>
+        <w:tc>
+          <w:tcPr>
+            <w:tcW w:w="692" w:type="pct"/>
+            <w:tcBorders>
+              <w:top w:val="single" w:sz="6" w:space="0" w:color="000000" w:themeColor="text1"/>
+              <w:left w:val="single" w:sz="6" w:space="0" w:color="000000" w:themeColor="text1"/>
+              <w:bottom w:val="single" w:sz="12" w:space="0" w:color="000000" w:themeColor="text1"/>
+              <w:right w:val="single" w:sz="12" w:space="0" w:color="000000" w:themeColor="text1"/>
+            </w:tcBorders>
+            <w:vAlign w:val="center"/>
+          </w:tcPr>
+          <w:p>
+            <w:pPr>
+              <w:spacing w:line="256" w:lineRule="auto"/>
+              <w:ind w:firstLine="0"/>
+              <w:jc w:val="center"/>
+              <w:rPr>
+                <w:rFonts w:eastAsia="Calibri" w:cs="Times New Roman"/>
+                <w:b/>
+                <w:bCs/>
+                <w:szCs w:val="28"/>
+                <w:lang w:val="uk-UA"/>
+              </w:rPr>
+            </w:pPr>
+          </w:p>
+        </w:tc>
+      </w:tr>
+    </w:tbl>
+    <w:p>
+      <w:pPr>
+        <w:rPr>
+          <w:rFonts w:eastAsia="Calibri" w:cs="Times New Roman"/>
+        </w:rPr>
+      </w:pPr>
+    </w:p>
+    <w:p>
+      <w:pPr>
+        <w:keepNext/>
+        <w:keepLines/>
+        <w:pageBreakBefore/>
+        <w:suppressAutoHyphens/>
+        <w:spacing w:before="480" w:after="120"/>
+        <w:ind w:firstLine="0"/>
+        <w:jc w:val="center"/>
+        <w:outlineLvl w:val="0"/>
+        <w:rPr>
+          <w:rFonts w:eastAsia="Times New Roman" w:cs="Times New Roman"/>
+          <w:b/>
+          <w:caps/>
+          <w:szCs w:val="32"/>
+          <w:lang w:val="uk-UA"/>
+        </w:rPr>
+      </w:pPr>
+      <w:bookmarkStart w:id="10" w:name="_Toc177946567"/>
+      <w:r>
+        <w:rPr>
+          <w:rFonts w:eastAsia="Times New Roman" w:cs="Times New Roman"/>
+          <w:b/>
+          <w:caps/>
+          <w:szCs w:val="32"/>
+          <w:lang w:val="uk-UA"/>
+        </w:rPr>
+        <w:lastRenderedPageBreak/>
+        <w:t>Практична робота ?.</w:t>
+      </w:r>
+      <w:r>
+        <w:rPr>
+          <w:rFonts w:eastAsia="Times New Roman" w:cs="Times New Roman"/>
+          <w:b/>
+          <w:caps/>
+          <w:szCs w:val="32"/>
+          <w:lang w:val="uk-UA"/>
+        </w:rPr>
+        <w:br/>
+        <w:t>Назва роботи</w:t>
+      </w:r>
+      <w:bookmarkEnd w:id="10"/>
+    </w:p>
+    <w:p>
+      <w:pPr>
+        <w:keepNext/>
+        <w:keepLines/>
+        <w:suppressAutoHyphens/>
+        <w:spacing w:before="240" w:after="120"/>
+        <w:ind w:left="567" w:right="567" w:firstLine="0"/>
+        <w:jc w:val="left"/>
+        <w:outlineLvl w:val="1"/>
+        <w:rPr>
+          <w:rFonts w:eastAsia="Times New Roman" w:cs="Times New Roman"/>
+          <w:b/>
+          <w:szCs w:val="26"/>
+          <w:lang w:val="uk-UA"/>
+        </w:rPr>
+      </w:pPr>
+      <w:bookmarkStart w:id="11" w:name="_Toc177946568"/>
+      <w:r>
+        <w:rPr>
+          <w:rFonts w:eastAsia="Times New Roman" w:cs="Times New Roman"/>
+          <w:b/>
+          <w:szCs w:val="26"/>
+          <w:lang w:val="uk-UA"/>
+        </w:rPr>
+        <w:t>Завдання, варіант № ??</w:t>
+      </w:r>
+      <w:bookmarkEnd w:id="11"/>
+    </w:p>
+    <w:p>
+      <w:pPr>
+        <w:keepNext/>
+        <w:keepLines/>
+        <w:suppressAutoHyphens/>
+        <w:spacing w:before="240" w:after="120"/>
+        <w:ind w:left="567" w:right="567" w:firstLine="0"/>
+        <w:jc w:val="left"/>
+        <w:outlineLvl w:val="1"/>
+        <w:rPr>
+          <w:rFonts w:eastAsia="Times New Roman" w:cs="Times New Roman"/>
+          <w:b/>
+          <w:szCs w:val="26"/>
+          <w:lang w:val="uk-UA"/>
+        </w:rPr>
+      </w:pPr>
+      <w:bookmarkStart w:id="12" w:name="_Toc177946569"/>
+      <w:r>
+        <w:rPr>
+          <w:rFonts w:eastAsia="Times New Roman" w:cs="Times New Roman"/>
+          <w:b/>
+          <w:szCs w:val="26"/>
+          <w:lang w:val="uk-UA"/>
+        </w:rPr>
+        <w:t>Теоретичні відомості</w:t>
+      </w:r>
+      <w:bookmarkEnd w:id="12"/>
+    </w:p>
+    <w:p>
+      <w:pPr>
+        <w:keepNext/>
+        <w:keepLines/>
+        <w:suppressAutoHyphens/>
+        <w:spacing w:before="240" w:after="120"/>
+        <w:ind w:left="567" w:right="567" w:firstLine="0"/>
+        <w:jc w:val="left"/>
+        <w:outlineLvl w:val="1"/>
+        <w:rPr>
+          <w:rFonts w:eastAsia="Times New Roman" w:cs="Times New Roman"/>
+          <w:b/>
+          <w:szCs w:val="26"/>
+          <w:lang w:val="uk-UA"/>
+        </w:rPr>
+      </w:pPr>
+      <w:bookmarkStart w:id="13" w:name="_Toc177946570"/>
+      <w:r>
+        <w:rPr>
+          <w:rFonts w:eastAsia="Times New Roman" w:cs="Times New Roman"/>
+          <w:b/>
+          <w:szCs w:val="26"/>
+          <w:lang w:val="uk-UA"/>
+        </w:rPr>
+        <w:t>Результати виконання практичної роботи</w:t>
+      </w:r>
+      <w:bookmarkEnd w:id="13"/>
+    </w:p>
+    <w:p>
+      <w:pPr>
+        <w:keepNext/>
+        <w:keepLines/>
+        <w:spacing w:before="240" w:after="120"/>
+        <w:outlineLvl w:val="2"/>
+        <w:rPr>
+          <w:rFonts w:eastAsia="Times New Roman" w:cs="Times New Roman"/>
+          <w:b/>
+          <w:i/>
+          <w:szCs w:val="24"/>
+          <w:lang w:val="uk-UA"/>
+        </w:rPr>
+      </w:pPr>
+      <w:r>
+        <w:rPr>
+          <w:rFonts w:eastAsia="Times New Roman" w:cs="Times New Roman"/>
+          <w:b/>
+          <w:i/>
+          <w:szCs w:val="24"/>
+          <w:lang w:val="uk-UA"/>
+        </w:rPr>
+        <w:t>Розв'язання завдання</w:t>
+      </w:r>
+    </w:p>
+    <w:p>
+      <w:pPr>
+        <w:keepNext/>
+        <w:keepLines/>
+        <w:spacing w:before="240" w:after="120"/>
+        <w:outlineLvl w:val="2"/>
+        <w:rPr>
+          <w:rFonts w:eastAsia="Times New Roman" w:cs="Times New Roman"/>
+          <w:b/>
+          <w:i/>
+          <w:szCs w:val="24"/>
+          <w:lang w:val="uk-UA"/>
+        </w:rPr>
+      </w:pPr>
+      <w:r>
+        <w:rPr>
+          <w:rFonts w:eastAsia="Times New Roman" w:cs="Times New Roman"/>
+          <w:b/>
+          <w:i/>
+          <w:szCs w:val="24"/>
+          <w:lang w:val="uk-UA"/>
+        </w:rPr>
+        <w:t>Контроль виконання вимог та елементів завдання</w:t>
+      </w:r>
+    </w:p>
+    <w:p>
+      <w:pPr>
+        <w:spacing w:after="160" w:line="256" w:lineRule="auto"/>
+        <w:ind w:firstLine="0"/>
+        <w:jc w:val="left"/>
+        <w:rPr>
+          <w:rFonts w:eastAsia="Calibri" w:cs="Times New Roman"/>
+          <w:lang w:val="uk-UA"/>
+        </w:rPr>
+      </w:pPr>
+    </w:p>
+    <w:p>
+      <w:pPr>
+        <w:spacing w:after="160" w:line="256" w:lineRule="auto"/>
+        <w:ind w:firstLine="0"/>
+        <w:jc w:val="left"/>
+        <w:rPr>
+          <w:rFonts w:eastAsia="Calibri" w:cs="Times New Roman"/>
+          <w:lang w:val="uk-UA"/>
+        </w:rPr>
+      </w:pPr>
+    </w:p>
+    <w:p>
+      <w:pPr>
+        <w:spacing w:after="160" w:line="256" w:lineRule="auto"/>
+        <w:ind w:firstLine="0"/>
+        <w:jc w:val="left"/>
+        <w:rPr>
+          <w:rFonts w:eastAsia="Calibri" w:cs="Times New Roman"/>
+          <w:lang w:val="uk-UA"/>
+        </w:rPr>
+      </w:pPr>
+    </w:p>
+    <w:p>
+      <w:pPr>
+        <w:spacing w:after="160" w:line="256" w:lineRule="auto"/>
+        <w:ind w:firstLine="0"/>
+        <w:jc w:val="left"/>
+        <w:rPr>
+          <w:rFonts w:eastAsia="Times New Roman" w:cs="Times New Roman"/>
+          <w:b/>
+          <w:szCs w:val="26"/>
+          <w:lang w:val="uk-UA"/>
+        </w:rPr>
+      </w:pPr>
+      <w:r>
+        <w:rPr>
+          <w:rFonts w:eastAsia="Calibri" w:cs="Times New Roman"/>
+          <w:lang w:val="uk-UA"/>
+        </w:rPr>
+        <w:br w:type="page"/>
+      </w:r>
+    </w:p>
+    <w:p>
+      <w:pPr>
+        <w:spacing w:after="160" w:line="259" w:lineRule="auto"/>
+        <w:ind w:firstLine="0"/>
+        <w:jc w:val="left"/>
         <w:rPr>
           <w:rFonts w:eastAsiaTheme="majorEastAsia" w:cstheme="majorBidi"/>
           <w:b/>
           <w:szCs w:val="26"/>
-          <w:lang w:val="uk-UA"/>
-        </w:rPr>
-      </w:pPr>
-      <w:r>
-        <w:rPr>
-          <w:lang w:val="uk-UA"/>
-        </w:rPr>
-        <w:br w:type="page"/>
-      </w:r>
+        </w:rPr>
+      </w:pPr>
     </w:p>
     <w:p>
       <w:pPr>
@@ -4483,7 +5922,7 @@
           <w:lang w:val="uk-UA"/>
         </w:rPr>
       </w:pPr>
-      <w:bookmarkStart w:id="6" w:name="_Toc186139894"/>
+      <w:bookmarkStart w:id="14" w:name="_Toc186139894"/>
       <w:r>
         <w:rPr>
           <w:lang w:val="uk-UA"/>
@@ -4497,7 +5936,7 @@
         </w:rPr>
         <w:t>ерелік посилань</w:t>
       </w:r>
-      <w:bookmarkEnd w:id="6"/>
+      <w:bookmarkEnd w:id="14"/>
     </w:p>
     <w:p>
       <w:pPr>
@@ -4571,7 +6010,7 @@
           <w:lang w:val="uk-UA"/>
         </w:rPr>
       </w:pPr>
-      <w:bookmarkStart w:id="7" w:name="_Toc186139895"/>
+      <w:bookmarkStart w:id="15" w:name="_Toc186139895"/>
       <w:r>
         <w:rPr>
           <w:lang w:val="uk-UA"/>
@@ -4591,7 +6030,7 @@
         </w:rPr>
         <w:t>Лістинг програми до практичної роботи №1</w:t>
       </w:r>
-      <w:bookmarkEnd w:id="7"/>
+      <w:bookmarkEnd w:id="15"/>
       <w:r>
         <w:rPr>
           <w:lang w:val="uk-UA"/>
@@ -6887,6 +8326,72 @@
         <w:rPr>
           <w:lang w:val="en-US"/>
         </w:rPr>
+        <w:t xml:space="preserve"> видно </w:t>
+      </w:r>
+      <w:proofErr w:type="spellStart"/>
+      <w:r>
+        <w:rPr>
+          <w:lang w:val="en-US"/>
+        </w:rPr>
+        <w:t>координати</w:t>
+      </w:r>
+      <w:proofErr w:type="spellEnd"/>
+      <w:r>
+        <w:rPr>
+          <w:lang w:val="en-US"/>
+        </w:rPr>
+        <w:t>)</w:t>
+      </w:r>
+    </w:p>
+    <w:p>
+      <w:pPr>
+        <w:pStyle w:val="Code"/>
+        <w:rPr>
+          <w:lang w:val="en-US"/>
+        </w:rPr>
+      </w:pPr>
+    </w:p>
+    <w:p>
+      <w:pPr>
+        <w:pStyle w:val="Code"/>
+        <w:rPr>
+          <w:lang w:val="en-US"/>
+        </w:rPr>
+      </w:pPr>
+    </w:p>
+    <w:p>
+      <w:pPr>
+        <w:pStyle w:val="Code"/>
+        <w:rPr>
+          <w:lang w:val="en-US"/>
+        </w:rPr>
+      </w:pPr>
+    </w:p>
+    <w:p>
+      <w:pPr>
+        <w:pStyle w:val="Code"/>
+        <w:rPr>
+          <w:lang w:val="en-US"/>
+        </w:rPr>
+      </w:pPr>
+      <w:r>
+        <w:rPr>
+          <w:lang w:val="en-US"/>
+        </w:rPr>
+        <w:t xml:space="preserve">            // </w:t>
+      </w:r>
+      <w:proofErr w:type="spellStart"/>
+      <w:r>
+        <w:rPr>
+          <w:lang w:val="en-US"/>
+        </w:rPr>
+        <w:t>Малювання</w:t>
+      </w:r>
+      <w:proofErr w:type="spellEnd"/>
+      <w:r>
+        <w:rPr>
+          <w:lang w:val="en-US"/>
+        </w:rPr>
         <w:t xml:space="preserve"> </w:t>
       </w:r>
       <w:proofErr w:type="spellStart"/>
@@ -6894,7 +8399,283 @@
         <w:rPr>
           <w:lang w:val="en-US"/>
         </w:rPr>
-        <w:t>видно</w:t>
+        <w:t>елементів</w:t>
+      </w:r>
+      <w:proofErr w:type="spellEnd"/>
+    </w:p>
+    <w:p>
+      <w:pPr>
+        <w:pStyle w:val="Code"/>
+        <w:rPr>
+          <w:lang w:val="en-US"/>
+        </w:rPr>
+      </w:pPr>
+      <w:r>
+        <w:rPr>
+          <w:lang w:val="en-US"/>
+        </w:rPr>
+        <w:t xml:space="preserve">            </w:t>
+      </w:r>
+      <w:proofErr w:type="spellStart"/>
+      <w:proofErr w:type="gramStart"/>
+      <w:r>
+        <w:rPr>
+          <w:lang w:val="en-US"/>
+        </w:rPr>
+        <w:t>DrawAxes</w:t>
+      </w:r>
+      <w:proofErr w:type="spellEnd"/>
+      <w:r>
+        <w:rPr>
+          <w:lang w:val="en-US"/>
+        </w:rPr>
+        <w:t>(</w:t>
+      </w:r>
+      <w:proofErr w:type="gramEnd"/>
+      <w:r>
+        <w:rPr>
+          <w:lang w:val="en-US"/>
+        </w:rPr>
+        <w:t>);</w:t>
+      </w:r>
+    </w:p>
+    <w:p>
+      <w:pPr>
+        <w:pStyle w:val="Code"/>
+        <w:rPr>
+          <w:lang w:val="en-US"/>
+        </w:rPr>
+      </w:pPr>
+      <w:r>
+        <w:rPr>
+          <w:lang w:val="en-US"/>
+        </w:rPr>
+        <w:t xml:space="preserve">            </w:t>
+      </w:r>
+      <w:proofErr w:type="spellStart"/>
+      <w:proofErr w:type="gramStart"/>
+      <w:r>
+        <w:rPr>
+          <w:lang w:val="en-US"/>
+        </w:rPr>
+        <w:t>DrawGrid</w:t>
+      </w:r>
+      <w:proofErr w:type="spellEnd"/>
+      <w:r>
+        <w:rPr>
+          <w:lang w:val="en-US"/>
+        </w:rPr>
+        <w:t>(</w:t>
+      </w:r>
+      <w:proofErr w:type="gramEnd"/>
+      <w:r>
+        <w:rPr>
+          <w:lang w:val="en-US"/>
+        </w:rPr>
+        <w:t>);</w:t>
+      </w:r>
+    </w:p>
+    <w:p>
+      <w:pPr>
+        <w:pStyle w:val="Code"/>
+        <w:rPr>
+          <w:lang w:val="en-US"/>
+        </w:rPr>
+      </w:pPr>
+      <w:r>
+        <w:rPr>
+          <w:lang w:val="en-US"/>
+        </w:rPr>
+        <w:t xml:space="preserve">            </w:t>
+      </w:r>
+      <w:proofErr w:type="spellStart"/>
+      <w:proofErr w:type="gramStart"/>
+      <w:r>
+        <w:rPr>
+          <w:lang w:val="en-US"/>
+        </w:rPr>
+        <w:t>DrawFigure</w:t>
+      </w:r>
+      <w:proofErr w:type="spellEnd"/>
+      <w:r>
+        <w:rPr>
+          <w:lang w:val="en-US"/>
+        </w:rPr>
+        <w:t>(</w:t>
+      </w:r>
+      <w:proofErr w:type="gramEnd"/>
+      <w:r>
+        <w:rPr>
+          <w:lang w:val="en-US"/>
+        </w:rPr>
+        <w:t>);</w:t>
+      </w:r>
+    </w:p>
+    <w:p>
+      <w:pPr>
+        <w:pStyle w:val="Code"/>
+        <w:rPr>
+          <w:lang w:val="en-US"/>
+        </w:rPr>
+      </w:pPr>
+      <w:r>
+        <w:rPr>
+          <w:lang w:val="en-US"/>
+        </w:rPr>
+        <w:t xml:space="preserve">            </w:t>
+      </w:r>
+      <w:proofErr w:type="spellStart"/>
+      <w:proofErr w:type="gramStart"/>
+      <w:r>
+        <w:rPr>
+          <w:lang w:val="en-US"/>
+        </w:rPr>
+        <w:t>DrawPoints</w:t>
+      </w:r>
+      <w:proofErr w:type="spellEnd"/>
+      <w:r>
+        <w:rPr>
+          <w:lang w:val="en-US"/>
+        </w:rPr>
+        <w:t>(</w:t>
+      </w:r>
+      <w:proofErr w:type="gramEnd"/>
+      <w:r>
+        <w:rPr>
+          <w:lang w:val="en-US"/>
+        </w:rPr>
+        <w:t>);</w:t>
+      </w:r>
+    </w:p>
+    <w:p>
+      <w:pPr>
+        <w:pStyle w:val="Code"/>
+        <w:rPr>
+          <w:lang w:val="en-US"/>
+        </w:rPr>
+      </w:pPr>
+    </w:p>
+    <w:p>
+      <w:pPr>
+        <w:pStyle w:val="Code"/>
+        <w:rPr>
+          <w:lang w:val="en-US"/>
+        </w:rPr>
+      </w:pPr>
+    </w:p>
+    <w:p>
+      <w:pPr>
+        <w:pStyle w:val="Code"/>
+        <w:rPr>
+          <w:lang w:val="en-US"/>
+        </w:rPr>
+      </w:pPr>
+      <w:r>
+        <w:rPr>
+          <w:lang w:val="en-US"/>
+        </w:rPr>
+        <w:t xml:space="preserve">        }</w:t>
+      </w:r>
+    </w:p>
+    <w:p>
+      <w:pPr>
+        <w:pStyle w:val="Code"/>
+        <w:rPr>
+          <w:lang w:val="en-US"/>
+        </w:rPr>
+      </w:pPr>
+    </w:p>
+    <w:p>
+      <w:pPr>
+        <w:pStyle w:val="Code"/>
+        <w:rPr>
+          <w:lang w:val="en-US"/>
+        </w:rPr>
+      </w:pPr>
+      <w:r>
+        <w:rPr>
+          <w:lang w:val="en-US"/>
+        </w:rPr>
+        <w:t xml:space="preserve">        private void </w:t>
+      </w:r>
+      <w:proofErr w:type="spellStart"/>
+      <w:proofErr w:type="gramStart"/>
+      <w:r>
+        <w:rPr>
+          <w:lang w:val="en-US"/>
+        </w:rPr>
+        <w:t>DrawFigure</w:t>
+      </w:r>
+      <w:proofErr w:type="spellEnd"/>
+      <w:r>
+        <w:rPr>
+          <w:lang w:val="en-US"/>
+        </w:rPr>
+        <w:t>(</w:t>
+      </w:r>
+      <w:proofErr w:type="gramEnd"/>
+      <w:r>
+        <w:rPr>
+          <w:lang w:val="en-US"/>
+        </w:rPr>
+        <w:t>)</w:t>
+      </w:r>
+    </w:p>
+    <w:p>
+      <w:pPr>
+        <w:pStyle w:val="Code"/>
+        <w:rPr>
+          <w:lang w:val="en-US"/>
+        </w:rPr>
+      </w:pPr>
+      <w:r>
+        <w:rPr>
+          <w:lang w:val="en-US"/>
+        </w:rPr>
+        <w:t xml:space="preserve">        {</w:t>
+      </w:r>
+    </w:p>
+    <w:p>
+      <w:pPr>
+        <w:pStyle w:val="Code"/>
+        <w:rPr>
+          <w:lang w:val="en-US"/>
+        </w:rPr>
+      </w:pPr>
+      <w:r>
+        <w:rPr>
+          <w:lang w:val="en-US"/>
+        </w:rPr>
+        <w:t xml:space="preserve">            </w:t>
+      </w:r>
+      <w:proofErr w:type="spellStart"/>
+      <w:proofErr w:type="gramStart"/>
+      <w:r>
+        <w:rPr>
+          <w:lang w:val="en-US"/>
+        </w:rPr>
+        <w:t>glLineWidth</w:t>
+      </w:r>
+      <w:proofErr w:type="spellEnd"/>
+      <w:r>
+        <w:rPr>
+          <w:lang w:val="en-US"/>
+        </w:rPr>
+        <w:t>(</w:t>
+      </w:r>
+      <w:proofErr w:type="gramEnd"/>
+      <w:r>
+        <w:rPr>
+          <w:lang w:val="en-US"/>
+        </w:rPr>
+        <w:t xml:space="preserve">5); // </w:t>
+      </w:r>
+      <w:proofErr w:type="spellStart"/>
+      <w:r>
+        <w:rPr>
+          <w:lang w:val="en-US"/>
+        </w:rPr>
+        <w:t>Товщина</w:t>
       </w:r>
       <w:proofErr w:type="spellEnd"/>
       <w:r>
@@ -6908,31 +8689,119 @@
         <w:rPr>
           <w:lang w:val="en-US"/>
         </w:rPr>
-        <w:t>координати</w:t>
-      </w:r>
-      <w:proofErr w:type="spellEnd"/>
-      <w:r>
-        <w:rPr>
-          <w:lang w:val="en-US"/>
-        </w:rPr>
-        <w:t>)</w:t>
-      </w:r>
-    </w:p>
-    <w:p>
-      <w:pPr>
-        <w:pStyle w:val="Code"/>
-        <w:rPr>
-          <w:lang w:val="en-US"/>
-        </w:rPr>
-      </w:pPr>
-    </w:p>
-    <w:p>
-      <w:pPr>
-        <w:pStyle w:val="Code"/>
-        <w:rPr>
-          <w:lang w:val="en-US"/>
-        </w:rPr>
-      </w:pPr>
+        <w:t>ліній</w:t>
+      </w:r>
+      <w:proofErr w:type="spellEnd"/>
+    </w:p>
+    <w:p>
+      <w:pPr>
+        <w:pStyle w:val="Code"/>
+        <w:rPr>
+          <w:lang w:val="en-US"/>
+        </w:rPr>
+      </w:pPr>
+    </w:p>
+    <w:p>
+      <w:pPr>
+        <w:pStyle w:val="Code"/>
+        <w:rPr>
+          <w:lang w:val="en-US"/>
+        </w:rPr>
+      </w:pPr>
+      <w:r>
+        <w:rPr>
+          <w:lang w:val="en-US"/>
+        </w:rPr>
+        <w:t xml:space="preserve">            </w:t>
+      </w:r>
+      <w:proofErr w:type="spellStart"/>
+      <w:proofErr w:type="gramStart"/>
+      <w:r>
+        <w:rPr>
+          <w:lang w:val="en-US"/>
+        </w:rPr>
+        <w:t>glBegin</w:t>
+      </w:r>
+      <w:proofErr w:type="spellEnd"/>
+      <w:r>
+        <w:rPr>
+          <w:lang w:val="en-US"/>
+        </w:rPr>
+        <w:t>(</w:t>
+      </w:r>
+      <w:proofErr w:type="gramEnd"/>
+      <w:r>
+        <w:rPr>
+          <w:lang w:val="en-US"/>
+        </w:rPr>
+        <w:t>GL_LINE_LOOP);</w:t>
+      </w:r>
+    </w:p>
+    <w:p>
+      <w:pPr>
+        <w:pStyle w:val="Code"/>
+        <w:rPr>
+          <w:lang w:val="en-US"/>
+        </w:rPr>
+      </w:pPr>
+      <w:r>
+        <w:rPr>
+          <w:lang w:val="en-US"/>
+        </w:rPr>
+        <w:t xml:space="preserve">            </w:t>
+      </w:r>
+      <w:proofErr w:type="spellStart"/>
+      <w:proofErr w:type="gramStart"/>
+      <w:r>
+        <w:rPr>
+          <w:lang w:val="en-US"/>
+        </w:rPr>
+        <w:t>glColor</w:t>
+      </w:r>
+      <w:proofErr w:type="spellEnd"/>
+      <w:r>
+        <w:rPr>
+          <w:lang w:val="en-US"/>
+        </w:rPr>
+        <w:t>(</w:t>
+      </w:r>
+      <w:proofErr w:type="spellStart"/>
+      <w:proofErr w:type="gramEnd"/>
+      <w:r>
+        <w:rPr>
+          <w:lang w:val="en-US"/>
+        </w:rPr>
+        <w:t>Color.LimeGreen</w:t>
+      </w:r>
+      <w:proofErr w:type="spellEnd"/>
+      <w:r>
+        <w:rPr>
+          <w:lang w:val="en-US"/>
+        </w:rPr>
+        <w:t xml:space="preserve">); // </w:t>
+      </w:r>
+      <w:proofErr w:type="spellStart"/>
+      <w:r>
+        <w:rPr>
+          <w:lang w:val="en-US"/>
+        </w:rPr>
+        <w:t>Синій</w:t>
+      </w:r>
+      <w:proofErr w:type="spellEnd"/>
+      <w:r>
+        <w:rPr>
+          <w:lang w:val="en-US"/>
+        </w:rPr>
+        <w:t xml:space="preserve"> </w:t>
+      </w:r>
+      <w:proofErr w:type="spellStart"/>
+      <w:r>
+        <w:rPr>
+          <w:lang w:val="en-US"/>
+        </w:rPr>
+        <w:t>контур</w:t>
+      </w:r>
+      <w:proofErr w:type="spellEnd"/>
     </w:p>
     <w:p>
       <w:pPr>
@@ -6960,450 +8829,6 @@
         <w:rPr>
           <w:lang w:val="en-US"/>
         </w:rPr>
-        <w:t>Малювання</w:t>
-      </w:r>
-      <w:proofErr w:type="spellEnd"/>
-      <w:r>
-        <w:rPr>
-          <w:lang w:val="en-US"/>
-        </w:rPr>
-        <w:t xml:space="preserve"> </w:t>
-      </w:r>
-      <w:proofErr w:type="spellStart"/>
-      <w:r>
-        <w:rPr>
-          <w:lang w:val="en-US"/>
-        </w:rPr>
-        <w:t>елементів</w:t>
-      </w:r>
-      <w:proofErr w:type="spellEnd"/>
-    </w:p>
-    <w:p>
-      <w:pPr>
-        <w:pStyle w:val="Code"/>
-        <w:rPr>
-          <w:lang w:val="en-US"/>
-        </w:rPr>
-      </w:pPr>
-      <w:r>
-        <w:rPr>
-          <w:lang w:val="en-US"/>
-        </w:rPr>
-        <w:t xml:space="preserve">            </w:t>
-      </w:r>
-      <w:proofErr w:type="spellStart"/>
-      <w:proofErr w:type="gramStart"/>
-      <w:r>
-        <w:rPr>
-          <w:lang w:val="en-US"/>
-        </w:rPr>
-        <w:t>DrawAxes</w:t>
-      </w:r>
-      <w:proofErr w:type="spellEnd"/>
-      <w:r>
-        <w:rPr>
-          <w:lang w:val="en-US"/>
-        </w:rPr>
-        <w:t>(</w:t>
-      </w:r>
-      <w:proofErr w:type="gramEnd"/>
-      <w:r>
-        <w:rPr>
-          <w:lang w:val="en-US"/>
-        </w:rPr>
-        <w:t>);</w:t>
-      </w:r>
-    </w:p>
-    <w:p>
-      <w:pPr>
-        <w:pStyle w:val="Code"/>
-        <w:rPr>
-          <w:lang w:val="en-US"/>
-        </w:rPr>
-      </w:pPr>
-      <w:r>
-        <w:rPr>
-          <w:lang w:val="en-US"/>
-        </w:rPr>
-        <w:t xml:space="preserve">            </w:t>
-      </w:r>
-      <w:proofErr w:type="spellStart"/>
-      <w:proofErr w:type="gramStart"/>
-      <w:r>
-        <w:rPr>
-          <w:lang w:val="en-US"/>
-        </w:rPr>
-        <w:t>DrawGrid</w:t>
-      </w:r>
-      <w:proofErr w:type="spellEnd"/>
-      <w:r>
-        <w:rPr>
-          <w:lang w:val="en-US"/>
-        </w:rPr>
-        <w:t>(</w:t>
-      </w:r>
-      <w:proofErr w:type="gramEnd"/>
-      <w:r>
-        <w:rPr>
-          <w:lang w:val="en-US"/>
-        </w:rPr>
-        <w:t>);</w:t>
-      </w:r>
-    </w:p>
-    <w:p>
-      <w:pPr>
-        <w:pStyle w:val="Code"/>
-        <w:rPr>
-          <w:lang w:val="en-US"/>
-        </w:rPr>
-      </w:pPr>
-      <w:r>
-        <w:rPr>
-          <w:lang w:val="en-US"/>
-        </w:rPr>
-        <w:t xml:space="preserve">            </w:t>
-      </w:r>
-      <w:proofErr w:type="spellStart"/>
-      <w:proofErr w:type="gramStart"/>
-      <w:r>
-        <w:rPr>
-          <w:lang w:val="en-US"/>
-        </w:rPr>
-        <w:t>DrawFigure</w:t>
-      </w:r>
-      <w:proofErr w:type="spellEnd"/>
-      <w:r>
-        <w:rPr>
-          <w:lang w:val="en-US"/>
-        </w:rPr>
-        <w:t>(</w:t>
-      </w:r>
-      <w:proofErr w:type="gramEnd"/>
-      <w:r>
-        <w:rPr>
-          <w:lang w:val="en-US"/>
-        </w:rPr>
-        <w:t>);</w:t>
-      </w:r>
-    </w:p>
-    <w:p>
-      <w:pPr>
-        <w:pStyle w:val="Code"/>
-        <w:rPr>
-          <w:lang w:val="en-US"/>
-        </w:rPr>
-      </w:pPr>
-      <w:r>
-        <w:rPr>
-          <w:lang w:val="en-US"/>
-        </w:rPr>
-        <w:t xml:space="preserve">            </w:t>
-      </w:r>
-      <w:proofErr w:type="spellStart"/>
-      <w:proofErr w:type="gramStart"/>
-      <w:r>
-        <w:rPr>
-          <w:lang w:val="en-US"/>
-        </w:rPr>
-        <w:t>DrawPoints</w:t>
-      </w:r>
-      <w:proofErr w:type="spellEnd"/>
-      <w:r>
-        <w:rPr>
-          <w:lang w:val="en-US"/>
-        </w:rPr>
-        <w:t>(</w:t>
-      </w:r>
-      <w:proofErr w:type="gramEnd"/>
-      <w:r>
-        <w:rPr>
-          <w:lang w:val="en-US"/>
-        </w:rPr>
-        <w:t>);</w:t>
-      </w:r>
-    </w:p>
-    <w:p>
-      <w:pPr>
-        <w:pStyle w:val="Code"/>
-        <w:rPr>
-          <w:lang w:val="en-US"/>
-        </w:rPr>
-      </w:pPr>
-    </w:p>
-    <w:p>
-      <w:pPr>
-        <w:pStyle w:val="Code"/>
-        <w:rPr>
-          <w:lang w:val="en-US"/>
-        </w:rPr>
-      </w:pPr>
-    </w:p>
-    <w:p>
-      <w:pPr>
-        <w:pStyle w:val="Code"/>
-        <w:rPr>
-          <w:lang w:val="en-US"/>
-        </w:rPr>
-      </w:pPr>
-      <w:r>
-        <w:rPr>
-          <w:lang w:val="en-US"/>
-        </w:rPr>
-        <w:t xml:space="preserve">        }</w:t>
-      </w:r>
-    </w:p>
-    <w:p>
-      <w:pPr>
-        <w:pStyle w:val="Code"/>
-        <w:rPr>
-          <w:lang w:val="en-US"/>
-        </w:rPr>
-      </w:pPr>
-    </w:p>
-    <w:p>
-      <w:pPr>
-        <w:pStyle w:val="Code"/>
-        <w:rPr>
-          <w:lang w:val="en-US"/>
-        </w:rPr>
-      </w:pPr>
-      <w:r>
-        <w:rPr>
-          <w:lang w:val="en-US"/>
-        </w:rPr>
-        <w:t xml:space="preserve">        private void </w:t>
-      </w:r>
-      <w:proofErr w:type="spellStart"/>
-      <w:proofErr w:type="gramStart"/>
-      <w:r>
-        <w:rPr>
-          <w:lang w:val="en-US"/>
-        </w:rPr>
-        <w:t>DrawFigure</w:t>
-      </w:r>
-      <w:proofErr w:type="spellEnd"/>
-      <w:r>
-        <w:rPr>
-          <w:lang w:val="en-US"/>
-        </w:rPr>
-        <w:t>(</w:t>
-      </w:r>
-      <w:proofErr w:type="gramEnd"/>
-      <w:r>
-        <w:rPr>
-          <w:lang w:val="en-US"/>
-        </w:rPr>
-        <w:t>)</w:t>
-      </w:r>
-    </w:p>
-    <w:p>
-      <w:pPr>
-        <w:pStyle w:val="Code"/>
-        <w:rPr>
-          <w:lang w:val="en-US"/>
-        </w:rPr>
-      </w:pPr>
-      <w:r>
-        <w:rPr>
-          <w:lang w:val="en-US"/>
-        </w:rPr>
-        <w:t xml:space="preserve">        {</w:t>
-      </w:r>
-    </w:p>
-    <w:p>
-      <w:pPr>
-        <w:pStyle w:val="Code"/>
-        <w:rPr>
-          <w:lang w:val="en-US"/>
-        </w:rPr>
-      </w:pPr>
-      <w:r>
-        <w:rPr>
-          <w:lang w:val="en-US"/>
-        </w:rPr>
-        <w:t xml:space="preserve">            </w:t>
-      </w:r>
-      <w:proofErr w:type="spellStart"/>
-      <w:proofErr w:type="gramStart"/>
-      <w:r>
-        <w:rPr>
-          <w:lang w:val="en-US"/>
-        </w:rPr>
-        <w:t>glLineWidth</w:t>
-      </w:r>
-      <w:proofErr w:type="spellEnd"/>
-      <w:r>
-        <w:rPr>
-          <w:lang w:val="en-US"/>
-        </w:rPr>
-        <w:t>(</w:t>
-      </w:r>
-      <w:proofErr w:type="gramEnd"/>
-      <w:r>
-        <w:rPr>
-          <w:lang w:val="en-US"/>
-        </w:rPr>
-        <w:t xml:space="preserve">5); // </w:t>
-      </w:r>
-      <w:proofErr w:type="spellStart"/>
-      <w:r>
-        <w:rPr>
-          <w:lang w:val="en-US"/>
-        </w:rPr>
-        <w:t>Товщина</w:t>
-      </w:r>
-      <w:proofErr w:type="spellEnd"/>
-      <w:r>
-        <w:rPr>
-          <w:lang w:val="en-US"/>
-        </w:rPr>
-        <w:t xml:space="preserve"> </w:t>
-      </w:r>
-      <w:proofErr w:type="spellStart"/>
-      <w:r>
-        <w:rPr>
-          <w:lang w:val="en-US"/>
-        </w:rPr>
-        <w:t>ліній</w:t>
-      </w:r>
-      <w:proofErr w:type="spellEnd"/>
-    </w:p>
-    <w:p>
-      <w:pPr>
-        <w:pStyle w:val="Code"/>
-        <w:rPr>
-          <w:lang w:val="en-US"/>
-        </w:rPr>
-      </w:pPr>
-    </w:p>
-    <w:p>
-      <w:pPr>
-        <w:pStyle w:val="Code"/>
-        <w:rPr>
-          <w:lang w:val="en-US"/>
-        </w:rPr>
-      </w:pPr>
-      <w:r>
-        <w:rPr>
-          <w:lang w:val="en-US"/>
-        </w:rPr>
-        <w:t xml:space="preserve">            </w:t>
-      </w:r>
-      <w:proofErr w:type="spellStart"/>
-      <w:proofErr w:type="gramStart"/>
-      <w:r>
-        <w:rPr>
-          <w:lang w:val="en-US"/>
-        </w:rPr>
-        <w:t>glBegin</w:t>
-      </w:r>
-      <w:proofErr w:type="spellEnd"/>
-      <w:r>
-        <w:rPr>
-          <w:lang w:val="en-US"/>
-        </w:rPr>
-        <w:t>(</w:t>
-      </w:r>
-      <w:proofErr w:type="gramEnd"/>
-      <w:r>
-        <w:rPr>
-          <w:lang w:val="en-US"/>
-        </w:rPr>
-        <w:t>GL_LINE_LOOP);</w:t>
-      </w:r>
-    </w:p>
-    <w:p>
-      <w:pPr>
-        <w:pStyle w:val="Code"/>
-        <w:rPr>
-          <w:lang w:val="en-US"/>
-        </w:rPr>
-      </w:pPr>
-      <w:r>
-        <w:rPr>
-          <w:lang w:val="en-US"/>
-        </w:rPr>
-        <w:t xml:space="preserve">            </w:t>
-      </w:r>
-      <w:proofErr w:type="spellStart"/>
-      <w:proofErr w:type="gramStart"/>
-      <w:r>
-        <w:rPr>
-          <w:lang w:val="en-US"/>
-        </w:rPr>
-        <w:t>glColor</w:t>
-      </w:r>
-      <w:proofErr w:type="spellEnd"/>
-      <w:r>
-        <w:rPr>
-          <w:lang w:val="en-US"/>
-        </w:rPr>
-        <w:t>(</w:t>
-      </w:r>
-      <w:proofErr w:type="spellStart"/>
-      <w:proofErr w:type="gramEnd"/>
-      <w:r>
-        <w:rPr>
-          <w:lang w:val="en-US"/>
-        </w:rPr>
-        <w:t>Color.LimeGreen</w:t>
-      </w:r>
-      <w:proofErr w:type="spellEnd"/>
-      <w:r>
-        <w:rPr>
-          <w:lang w:val="en-US"/>
-        </w:rPr>
-        <w:t xml:space="preserve">); // </w:t>
-      </w:r>
-      <w:proofErr w:type="spellStart"/>
-      <w:r>
-        <w:rPr>
-          <w:lang w:val="en-US"/>
-        </w:rPr>
-        <w:t>Синій</w:t>
-      </w:r>
-      <w:proofErr w:type="spellEnd"/>
-      <w:r>
-        <w:rPr>
-          <w:lang w:val="en-US"/>
-        </w:rPr>
-        <w:t xml:space="preserve"> </w:t>
-      </w:r>
-      <w:proofErr w:type="spellStart"/>
-      <w:r>
-        <w:rPr>
-          <w:lang w:val="en-US"/>
-        </w:rPr>
-        <w:t>контур</w:t>
-      </w:r>
-      <w:proofErr w:type="spellEnd"/>
-    </w:p>
-    <w:p>
-      <w:pPr>
-        <w:pStyle w:val="Code"/>
-        <w:rPr>
-          <w:lang w:val="en-US"/>
-        </w:rPr>
-      </w:pPr>
-    </w:p>
-    <w:p>
-      <w:pPr>
-        <w:pStyle w:val="Code"/>
-        <w:rPr>
-          <w:lang w:val="en-US"/>
-        </w:rPr>
-      </w:pPr>
-      <w:r>
-        <w:rPr>
-          <w:lang w:val="en-US"/>
-        </w:rPr>
-        <w:t xml:space="preserve">            // </w:t>
-      </w:r>
-      <w:proofErr w:type="spellStart"/>
-      <w:r>
-        <w:rPr>
-          <w:lang w:val="en-US"/>
-        </w:rPr>
         <w:t>Вершини</w:t>
       </w:r>
       <w:proofErr w:type="spellEnd"/>
@@ -7411,16 +8836,8 @@
         <w:rPr>
           <w:lang w:val="en-US"/>
         </w:rPr>
-        <w:t xml:space="preserve"> </w:t>
-      </w:r>
-      <w:proofErr w:type="spellStart"/>
-      <w:r>
-        <w:rPr>
-          <w:lang w:val="en-US"/>
-        </w:rPr>
-        <w:t>фігури</w:t>
-      </w:r>
-      <w:proofErr w:type="spellEnd"/>
+        <w:t xml:space="preserve"> фігури</w:t>
+      </w:r>
     </w:p>
     <w:p>
       <w:pPr>
@@ -8378,16 +9795,8 @@
         <w:rPr>
           <w:lang w:val="en-US"/>
         </w:rPr>
-        <w:t xml:space="preserve"> </w:t>
-      </w:r>
-      <w:proofErr w:type="spellStart"/>
-      <w:r>
-        <w:rPr>
-          <w:lang w:val="en-US"/>
-        </w:rPr>
-        <w:t>точки</w:t>
-      </w:r>
-      <w:proofErr w:type="spellEnd"/>
+        <w:t xml:space="preserve"> точки</w:t>
+      </w:r>
     </w:p>
     <w:p>
       <w:pPr>
@@ -10660,6 +12069,36 @@
   </w:num>
   <w:num w:numId="7" w16cid:durableId="1463115183">
     <w:abstractNumId w:val="1"/>
+  </w:num>
+  <w:num w:numId="8" w16cid:durableId="1418164173">
+    <w:abstractNumId w:val="1"/>
+    <w:lvlOverride w:ilvl="0">
+      <w:startOverride w:val="1"/>
+    </w:lvlOverride>
+    <w:lvlOverride w:ilvl="1">
+      <w:startOverride w:val="1"/>
+    </w:lvlOverride>
+    <w:lvlOverride w:ilvl="2">
+      <w:startOverride w:val="1"/>
+    </w:lvlOverride>
+    <w:lvlOverride w:ilvl="3">
+      <w:startOverride w:val="1"/>
+    </w:lvlOverride>
+    <w:lvlOverride w:ilvl="4">
+      <w:startOverride w:val="1"/>
+    </w:lvlOverride>
+    <w:lvlOverride w:ilvl="5">
+      <w:startOverride w:val="1"/>
+    </w:lvlOverride>
+    <w:lvlOverride w:ilvl="6">
+      <w:startOverride w:val="1"/>
+    </w:lvlOverride>
+    <w:lvlOverride w:ilvl="7">
+      <w:startOverride w:val="1"/>
+    </w:lvlOverride>
+    <w:lvlOverride w:ilvl="8">
+      <w:startOverride w:val="1"/>
+    </w:lvlOverride>
   </w:num>
 </w:numbering>
 </file>
